--- a/DocumentsForAssignments/ProjectCharter.docx
+++ b/DocumentsForAssignments/ProjectCharter.docx
@@ -20,19 +20,8 @@
           <w:szCs w:val="44"/>
           <w:lang w:val="en-US"/>
         </w:rPr>
-        <w:t>Project: Tic-Tac-</w:t>
-      </w:r>
-      <w:proofErr w:type="spellStart"/>
-      <w:r>
-        <w:rPr>
-          <w:rFonts w:ascii="Times New Roman" w:hAnsi="Times New Roman" w:cs="Times New Roman"/>
-          <w:sz w:val="44"/>
-          <w:szCs w:val="44"/>
-          <w:lang w:val="en-US"/>
-        </w:rPr>
-        <w:t>Tobot</w:t>
-      </w:r>
-      <w:proofErr w:type="spellEnd"/>
+        <w:t>Project: Tic-Tac-Tobot</w:t>
+      </w:r>
     </w:p>
     <w:p>
       <w:pPr>
@@ -60,9 +49,8 @@
           <w:szCs w:val="28"/>
           <w:lang w:val="en-US"/>
         </w:rPr>
-        <w:t xml:space="preserve">atrick </w:t>
-      </w:r>
-      <w:proofErr w:type="spellStart"/>
+        <w:t>atrick Scheffe, Nikolas Alberti</w:t>
+      </w:r>
       <w:r>
         <w:rPr>
           <w:rFonts w:ascii="Times New Roman" w:hAnsi="Times New Roman" w:cs="Times New Roman"/>
@@ -70,9 +58,9 @@
           <w:szCs w:val="28"/>
           <w:lang w:val="en-US"/>
         </w:rPr>
-        <w:t>Scheffe</w:t>
-      </w:r>
-      <w:proofErr w:type="spellEnd"/>
+        <w:br/>
+        <w:t>EE</w:t>
+      </w:r>
       <w:r>
         <w:rPr>
           <w:rFonts w:ascii="Times New Roman" w:hAnsi="Times New Roman" w:cs="Times New Roman"/>
@@ -80,8 +68,10 @@
           <w:szCs w:val="28"/>
           <w:lang w:val="en-US"/>
         </w:rPr>
-        <w:t>, Nikolas Alberti</w:t>
-      </w:r>
+        <w:t xml:space="preserve"> C249</w:t>
+      </w:r>
+      <w:bookmarkStart w:id="0" w:name="_GoBack"/>
+      <w:bookmarkEnd w:id="0"/>
       <w:r>
         <w:rPr>
           <w:rFonts w:ascii="Times New Roman" w:hAnsi="Times New Roman" w:cs="Times New Roman"/>
@@ -89,8 +79,80 @@
           <w:szCs w:val="28"/>
           <w:lang w:val="en-US"/>
         </w:rPr>
+        <w:t>A Project Charter, Fall 2016</w:t>
+      </w:r>
+    </w:p>
+    <w:p>
+      <w:pPr>
+        <w:rPr>
+          <w:rFonts w:ascii="Times New Roman" w:hAnsi="Times New Roman" w:cs="Times New Roman"/>
+          <w:lang w:val="en-US"/>
+        </w:rPr>
+      </w:pPr>
+      <w:r>
+        <w:rPr>
+          <w:rFonts w:ascii="Times New Roman" w:hAnsi="Times New Roman" w:cs="Times New Roman"/>
+          <w:b/>
+          <w:lang w:val="en-US"/>
+        </w:rPr>
+        <w:t>Project Goal</w:t>
+      </w:r>
+      <w:r>
+        <w:rPr>
+          <w:rFonts w:ascii="Times New Roman" w:hAnsi="Times New Roman" w:cs="Times New Roman"/>
+          <w:b/>
+          <w:lang w:val="en-US"/>
+        </w:rPr>
         <w:br/>
-        <w:t>EECS 249 A Project Charter, Fall 2016</w:t>
+      </w:r>
+      <w:r>
+        <w:rPr>
+          <w:rFonts w:ascii="Times New Roman" w:hAnsi="Times New Roman" w:cs="Times New Roman"/>
+          <w:lang w:val="en-US"/>
+        </w:rPr>
+        <w:t xml:space="preserve">In this project, we want to build a robot that will challenge you to play a </w:t>
+      </w:r>
+      <w:r>
+        <w:rPr>
+          <w:rFonts w:ascii="Times New Roman" w:hAnsi="Times New Roman" w:cs="Times New Roman"/>
+          <w:lang w:val="en-US"/>
+        </w:rPr>
+        <w:t>game of t</w:t>
+      </w:r>
+      <w:r>
+        <w:rPr>
+          <w:rFonts w:ascii="Times New Roman" w:hAnsi="Times New Roman" w:cs="Times New Roman"/>
+          <w:lang w:val="en-US"/>
+        </w:rPr>
+        <w:t>ic-</w:t>
+      </w:r>
+      <w:r>
+        <w:rPr>
+          <w:rFonts w:ascii="Times New Roman" w:hAnsi="Times New Roman" w:cs="Times New Roman"/>
+          <w:lang w:val="en-US"/>
+        </w:rPr>
+        <w:t>t</w:t>
+      </w:r>
+      <w:r>
+        <w:rPr>
+          <w:rFonts w:ascii="Times New Roman" w:hAnsi="Times New Roman" w:cs="Times New Roman"/>
+          <w:lang w:val="en-US"/>
+        </w:rPr>
+        <w:t>ac-</w:t>
+      </w:r>
+      <w:r>
+        <w:rPr>
+          <w:rFonts w:ascii="Times New Roman" w:hAnsi="Times New Roman" w:cs="Times New Roman"/>
+          <w:lang w:val="en-US"/>
+        </w:rPr>
+        <w:t>t</w:t>
+      </w:r>
+      <w:r>
+        <w:rPr>
+          <w:rFonts w:ascii="Times New Roman" w:hAnsi="Times New Roman" w:cs="Times New Roman"/>
+          <w:lang w:val="en-US"/>
+        </w:rPr>
+        <w:t>oe.</w:t>
       </w:r>
     </w:p>
     <w:p>
@@ -106,7 +168,7 @@
           <w:b/>
           <w:lang w:val="en-US"/>
         </w:rPr>
-        <w:t>Project Goal</w:t>
+        <w:t>Approach</w:t>
       </w:r>
       <w:r>
         <w:rPr>
@@ -121,49 +183,91 @@
           <w:rFonts w:ascii="Times New Roman" w:hAnsi="Times New Roman" w:cs="Times New Roman"/>
           <w:lang w:val="en-US"/>
         </w:rPr>
-        <w:t xml:space="preserve">In this project, we want to build a robot that will challenge you to play a </w:t>
-      </w:r>
-      <w:r>
-        <w:rPr>
-          <w:rFonts w:ascii="Times New Roman" w:hAnsi="Times New Roman" w:cs="Times New Roman"/>
-          <w:lang w:val="en-US"/>
-        </w:rPr>
-        <w:t>game of t</w:t>
-      </w:r>
-      <w:r>
-        <w:rPr>
-          <w:rFonts w:ascii="Times New Roman" w:hAnsi="Times New Roman" w:cs="Times New Roman"/>
-          <w:lang w:val="en-US"/>
-        </w:rPr>
-        <w:t>ic-</w:t>
-      </w:r>
-      <w:r>
-        <w:rPr>
-          <w:rFonts w:ascii="Times New Roman" w:hAnsi="Times New Roman" w:cs="Times New Roman"/>
-          <w:lang w:val="en-US"/>
-        </w:rPr>
-        <w:t>t</w:t>
-      </w:r>
-      <w:r>
-        <w:rPr>
-          <w:rFonts w:ascii="Times New Roman" w:hAnsi="Times New Roman" w:cs="Times New Roman"/>
-          <w:lang w:val="en-US"/>
-        </w:rPr>
-        <w:t>ac-</w:t>
-      </w:r>
-      <w:r>
-        <w:rPr>
-          <w:rFonts w:ascii="Times New Roman" w:hAnsi="Times New Roman" w:cs="Times New Roman"/>
-          <w:lang w:val="en-US"/>
-        </w:rPr>
-        <w:t>t</w:t>
-      </w:r>
-      <w:r>
-        <w:rPr>
-          <w:rFonts w:ascii="Times New Roman" w:hAnsi="Times New Roman" w:cs="Times New Roman"/>
-          <w:lang w:val="en-US"/>
-        </w:rPr>
-        <w:t>oe.</w:t>
+        <w:t>The robot will control the movement of a whiteboard marker using two servos.</w:t>
+      </w:r>
+      <w:r>
+        <w:rPr>
+          <w:rFonts w:ascii="Times New Roman" w:hAnsi="Times New Roman" w:cs="Times New Roman"/>
+          <w:lang w:val="en-US"/>
+        </w:rPr>
+        <w:t xml:space="preserve"> First, it draws the playing field.</w:t>
+      </w:r>
+      <w:r>
+        <w:rPr>
+          <w:rFonts w:ascii="Times New Roman" w:hAnsi="Times New Roman" w:cs="Times New Roman"/>
+          <w:lang w:val="en-US"/>
+        </w:rPr>
+        <w:t xml:space="preserve"> A camera will be used for monitoring the </w:t>
+      </w:r>
+      <w:r>
+        <w:rPr>
+          <w:rFonts w:ascii="Times New Roman" w:hAnsi="Times New Roman" w:cs="Times New Roman"/>
+          <w:lang w:val="en-US"/>
+        </w:rPr>
+        <w:t>player’s move (placing a circle or a cross). Autonomously, the robot will react and make its own move.</w:t>
+      </w:r>
+      <w:r>
+        <w:rPr>
+          <w:rFonts w:ascii="Times New Roman" w:hAnsi="Times New Roman" w:cs="Times New Roman"/>
+          <w:lang w:val="en-US"/>
+        </w:rPr>
+        <w:br/>
+      </w:r>
+      <w:r>
+        <w:rPr>
+          <w:rFonts w:ascii="Times New Roman" w:hAnsi="Times New Roman" w:cs="Times New Roman"/>
+          <w:lang w:val="en-US"/>
+        </w:rPr>
+        <w:t>We will use the iterative and incremental development approach. It is important for us to establish a base functionality of the robot playing tic</w:t>
+      </w:r>
+      <w:r>
+        <w:rPr>
+          <w:rFonts w:ascii="Times New Roman" w:hAnsi="Times New Roman" w:cs="Times New Roman"/>
+          <w:lang w:val="en-US"/>
+        </w:rPr>
+        <w:t>-</w:t>
+      </w:r>
+      <w:r>
+        <w:rPr>
+          <w:rFonts w:ascii="Times New Roman" w:hAnsi="Times New Roman" w:cs="Times New Roman"/>
+          <w:lang w:val="en-US"/>
+        </w:rPr>
+        <w:t>tac</w:t>
+      </w:r>
+      <w:r>
+        <w:rPr>
+          <w:rFonts w:ascii="Times New Roman" w:hAnsi="Times New Roman" w:cs="Times New Roman"/>
+          <w:lang w:val="en-US"/>
+        </w:rPr>
+        <w:t>-</w:t>
+      </w:r>
+      <w:r>
+        <w:rPr>
+          <w:rFonts w:ascii="Times New Roman" w:hAnsi="Times New Roman" w:cs="Times New Roman"/>
+          <w:lang w:val="en-US"/>
+        </w:rPr>
+        <w:t>toe.</w:t>
+      </w:r>
+      <w:r>
+        <w:rPr>
+          <w:rFonts w:ascii="Times New Roman" w:hAnsi="Times New Roman" w:cs="Times New Roman"/>
+          <w:lang w:val="en-US"/>
+        </w:rPr>
+        <w:t xml:space="preserve"> Since the assembled hardware would be feasible also of other things that playing tic tac toe, more features can be added </w:t>
+      </w:r>
+      <w:r>
+        <w:rPr>
+          <w:rFonts w:ascii="Times New Roman" w:hAnsi="Times New Roman" w:cs="Times New Roman"/>
+          <w:lang w:val="en-US"/>
+        </w:rPr>
+        <w:t>later on</w:t>
+      </w:r>
+      <w:r>
+        <w:rPr>
+          <w:rFonts w:ascii="Times New Roman" w:hAnsi="Times New Roman" w:cs="Times New Roman"/>
+          <w:lang w:val="en-US"/>
+        </w:rPr>
+        <w:t>.</w:t>
       </w:r>
     </w:p>
     <w:p>
@@ -179,7 +283,7 @@
           <w:b/>
           <w:lang w:val="en-US"/>
         </w:rPr>
-        <w:t>Approach</w:t>
+        <w:t>Objectives</w:t>
       </w:r>
       <w:r>
         <w:rPr>
@@ -194,28 +298,65 @@
           <w:rFonts w:ascii="Times New Roman" w:hAnsi="Times New Roman" w:cs="Times New Roman"/>
           <w:lang w:val="en-US"/>
         </w:rPr>
-        <w:t>The robot will control the movement of a whiteboard marker using two servos.</w:t>
-      </w:r>
-      <w:r>
-        <w:rPr>
-          <w:rFonts w:ascii="Times New Roman" w:hAnsi="Times New Roman" w:cs="Times New Roman"/>
-          <w:lang w:val="en-US"/>
-        </w:rPr>
-        <w:t xml:space="preserve"> First, it draws the playing field.</w:t>
-      </w:r>
-      <w:r>
-        <w:rPr>
-          <w:rFonts w:ascii="Times New Roman" w:hAnsi="Times New Roman" w:cs="Times New Roman"/>
-          <w:lang w:val="en-US"/>
-        </w:rPr>
-        <w:t xml:space="preserve"> A camera will be used for monitoring the </w:t>
-      </w:r>
-      <w:r>
-        <w:rPr>
-          <w:rFonts w:ascii="Times New Roman" w:hAnsi="Times New Roman" w:cs="Times New Roman"/>
-          <w:lang w:val="en-US"/>
-        </w:rPr>
-        <w:t>player’s move (placing a circle or a cross). Autonomously, the robot will react and make its own move.</w:t>
+        <w:t xml:space="preserve">The robot will control the movement of a whiteboard marker using two servos. </w:t>
+      </w:r>
+      <w:r>
+        <w:rPr>
+          <w:rFonts w:ascii="Times New Roman" w:hAnsi="Times New Roman" w:cs="Times New Roman"/>
+          <w:lang w:val="en-US"/>
+        </w:rPr>
+        <w:t xml:space="preserve">The pen will be set up in a construction which has a shoulder and an elbow joint, so it can </w:t>
+      </w:r>
+      <w:r>
+        <w:rPr>
+          <w:rFonts w:ascii="Times New Roman" w:hAnsi="Times New Roman" w:cs="Times New Roman"/>
+          <w:lang w:val="en-US"/>
+        </w:rPr>
+        <w:t>be moved to a defined x</w:t>
+      </w:r>
+      <w:r>
+        <w:rPr>
+          <w:rFonts w:ascii="Times New Roman" w:hAnsi="Times New Roman" w:cs="Times New Roman"/>
+          <w:lang w:val="en-US"/>
+        </w:rPr>
+        <w:t>-</w:t>
+      </w:r>
+      <w:r>
+        <w:rPr>
+          <w:rFonts w:ascii="Times New Roman" w:hAnsi="Times New Roman" w:cs="Times New Roman"/>
+          <w:lang w:val="en-US"/>
+        </w:rPr>
+        <w:t>y-position. The whiteboard is mounted in a fixed position next to the manipulator. First, the robot draws the playing field consisting of nine tiles. A camera will be used for monitoring the player’s move (placing a circle or a cross). Autonomously, the robot will react and make its own move.</w:t>
+      </w:r>
+      <w:r>
+        <w:rPr>
+          <w:rFonts w:ascii="Times New Roman" w:hAnsi="Times New Roman" w:cs="Times New Roman"/>
+          <w:lang w:val="en-US"/>
+        </w:rPr>
+        <w:t xml:space="preserve"> In order to make space for the human player’s moves, the whole construction should be ab</w:t>
+      </w:r>
+      <w:r>
+        <w:rPr>
+          <w:rFonts w:ascii="Times New Roman" w:hAnsi="Times New Roman" w:cs="Times New Roman"/>
+          <w:lang w:val="en-US"/>
+        </w:rPr>
+        <w:t>le to move away from the field.</w:t>
+      </w:r>
+    </w:p>
+    <w:p>
+      <w:pPr>
+        <w:rPr>
+          <w:rFonts w:ascii="Times New Roman" w:hAnsi="Times New Roman" w:cs="Times New Roman"/>
+          <w:lang w:val="en-US"/>
+        </w:rPr>
+      </w:pPr>
+      <w:r>
+        <w:rPr>
+          <w:rFonts w:ascii="Times New Roman" w:hAnsi="Times New Roman" w:cs="Times New Roman"/>
+          <w:b/>
+          <w:lang w:val="en-US"/>
+        </w:rPr>
+        <w:t>Constraints</w:t>
       </w:r>
       <w:r>
         <w:rPr>
@@ -223,62 +364,7 @@
           <w:lang w:val="en-US"/>
         </w:rPr>
         <w:br/>
-      </w:r>
-      <w:r>
-        <w:rPr>
-          <w:rFonts w:ascii="Times New Roman" w:hAnsi="Times New Roman" w:cs="Times New Roman"/>
-          <w:lang w:val="en-US"/>
-        </w:rPr>
-        <w:t>We will use the iterative and incremental development approach. It is important for us to establish a base functionality of the robot playing tic</w:t>
-      </w:r>
-      <w:r>
-        <w:rPr>
-          <w:rFonts w:ascii="Times New Roman" w:hAnsi="Times New Roman" w:cs="Times New Roman"/>
-          <w:lang w:val="en-US"/>
-        </w:rPr>
-        <w:t>-</w:t>
-      </w:r>
-      <w:r>
-        <w:rPr>
-          <w:rFonts w:ascii="Times New Roman" w:hAnsi="Times New Roman" w:cs="Times New Roman"/>
-          <w:lang w:val="en-US"/>
-        </w:rPr>
-        <w:t>tac</w:t>
-      </w:r>
-      <w:r>
-        <w:rPr>
-          <w:rFonts w:ascii="Times New Roman" w:hAnsi="Times New Roman" w:cs="Times New Roman"/>
-          <w:lang w:val="en-US"/>
-        </w:rPr>
-        <w:t>-</w:t>
-      </w:r>
-      <w:r>
-        <w:rPr>
-          <w:rFonts w:ascii="Times New Roman" w:hAnsi="Times New Roman" w:cs="Times New Roman"/>
-          <w:lang w:val="en-US"/>
-        </w:rPr>
-        <w:t>toe.</w:t>
-      </w:r>
-      <w:r>
-        <w:rPr>
-          <w:rFonts w:ascii="Times New Roman" w:hAnsi="Times New Roman" w:cs="Times New Roman"/>
-          <w:lang w:val="en-US"/>
-        </w:rPr>
-        <w:t xml:space="preserve"> Since the assembled hardware would be feasible also of other things that playing tic tac toe, more features can be added </w:t>
-      </w:r>
-      <w:r>
-        <w:rPr>
-          <w:rFonts w:ascii="Times New Roman" w:hAnsi="Times New Roman" w:cs="Times New Roman"/>
-          <w:lang w:val="en-US"/>
-        </w:rPr>
-        <w:t>later on</w:t>
-      </w:r>
-      <w:r>
-        <w:rPr>
-          <w:rFonts w:ascii="Times New Roman" w:hAnsi="Times New Roman" w:cs="Times New Roman"/>
-          <w:lang w:val="en-US"/>
-        </w:rPr>
-        <w:t>.</w:t>
+        <w:t>Since the project involves robotic vision and pattern recognition, our plan is to use a Raspberry Pi 3 since it has a reasonable computational power and is capable of running OpenCV. However, the drawback of the Raspberry Pi is the lack of outputs that are capable of an accurate pulse width modulation. A possible solution is using the Adafruit PWM/Servo Hat or an Arduino (whichever works better).</w:t>
       </w:r>
     </w:p>
     <w:p>
@@ -294,218 +380,14 @@
           <w:b/>
           <w:lang w:val="en-US"/>
         </w:rPr>
-        <w:t>Objectives</w:t>
-      </w:r>
-      <w:r>
-        <w:rPr>
-          <w:rFonts w:ascii="Times New Roman" w:hAnsi="Times New Roman" w:cs="Times New Roman"/>
-          <w:b/>
+        <w:t>Major Deliverables</w:t>
+      </w:r>
+      <w:r>
+        <w:rPr>
+          <w:rFonts w:ascii="Times New Roman" w:hAnsi="Times New Roman" w:cs="Times New Roman"/>
           <w:lang w:val="en-US"/>
         </w:rPr>
         <w:br/>
-      </w:r>
-      <w:r>
-        <w:rPr>
-          <w:rFonts w:ascii="Times New Roman" w:hAnsi="Times New Roman" w:cs="Times New Roman"/>
-          <w:lang w:val="en-US"/>
-        </w:rPr>
-        <w:t>The robot will control the movement of a whiteboard marker using two servos.</w:t>
-      </w:r>
-      <w:r>
-        <w:rPr>
-          <w:rFonts w:ascii="Times New Roman" w:hAnsi="Times New Roman" w:cs="Times New Roman"/>
-          <w:lang w:val="en-US"/>
-        </w:rPr>
-        <w:t xml:space="preserve"> </w:t>
-      </w:r>
-      <w:r>
-        <w:rPr>
-          <w:rFonts w:ascii="Times New Roman" w:hAnsi="Times New Roman" w:cs="Times New Roman"/>
-          <w:lang w:val="en-US"/>
-        </w:rPr>
-        <w:t xml:space="preserve">The pen will be set up in a construction which has a shoulder and an elbow joint, so it can </w:t>
-      </w:r>
-      <w:r>
-        <w:rPr>
-          <w:rFonts w:ascii="Times New Roman" w:hAnsi="Times New Roman" w:cs="Times New Roman"/>
-          <w:lang w:val="en-US"/>
-        </w:rPr>
-        <w:t>be moved to a defined x</w:t>
-      </w:r>
-      <w:r>
-        <w:rPr>
-          <w:rFonts w:ascii="Times New Roman" w:hAnsi="Times New Roman" w:cs="Times New Roman"/>
-          <w:lang w:val="en-US"/>
-        </w:rPr>
-        <w:t>-</w:t>
-      </w:r>
-      <w:r>
-        <w:rPr>
-          <w:rFonts w:ascii="Times New Roman" w:hAnsi="Times New Roman" w:cs="Times New Roman"/>
-          <w:lang w:val="en-US"/>
-        </w:rPr>
-        <w:t>y-position.</w:t>
-      </w:r>
-      <w:r>
-        <w:rPr>
-          <w:rFonts w:ascii="Times New Roman" w:hAnsi="Times New Roman" w:cs="Times New Roman"/>
-          <w:lang w:val="en-US"/>
-        </w:rPr>
-        <w:t xml:space="preserve"> </w:t>
-      </w:r>
-      <w:r>
-        <w:rPr>
-          <w:rFonts w:ascii="Times New Roman" w:hAnsi="Times New Roman" w:cs="Times New Roman"/>
-          <w:lang w:val="en-US"/>
-        </w:rPr>
-        <w:t xml:space="preserve">The whiteboard is mounted in a fixed position next to the manipulator. </w:t>
-      </w:r>
-      <w:r>
-        <w:rPr>
-          <w:rFonts w:ascii="Times New Roman" w:hAnsi="Times New Roman" w:cs="Times New Roman"/>
-          <w:lang w:val="en-US"/>
-        </w:rPr>
-        <w:t xml:space="preserve">First, </w:t>
-      </w:r>
-      <w:r>
-        <w:rPr>
-          <w:rFonts w:ascii="Times New Roman" w:hAnsi="Times New Roman" w:cs="Times New Roman"/>
-          <w:lang w:val="en-US"/>
-        </w:rPr>
-        <w:t>the robot</w:t>
-      </w:r>
-      <w:r>
-        <w:rPr>
-          <w:rFonts w:ascii="Times New Roman" w:hAnsi="Times New Roman" w:cs="Times New Roman"/>
-          <w:lang w:val="en-US"/>
-        </w:rPr>
-        <w:t xml:space="preserve"> draws the playing field</w:t>
-      </w:r>
-      <w:r>
-        <w:rPr>
-          <w:rFonts w:ascii="Times New Roman" w:hAnsi="Times New Roman" w:cs="Times New Roman"/>
-          <w:lang w:val="en-US"/>
-        </w:rPr>
-        <w:t xml:space="preserve"> consisting of nine tiles</w:t>
-      </w:r>
-      <w:r>
-        <w:rPr>
-          <w:rFonts w:ascii="Times New Roman" w:hAnsi="Times New Roman" w:cs="Times New Roman"/>
-          <w:lang w:val="en-US"/>
-        </w:rPr>
-        <w:t>. A camera will be used for monitoring the player’s move (placing a circle or a cross). Autonomously, the robot will react and make its own move</w:t>
-      </w:r>
-      <w:r>
-        <w:rPr>
-          <w:rFonts w:ascii="Times New Roman" w:hAnsi="Times New Roman" w:cs="Times New Roman"/>
-          <w:lang w:val="en-US"/>
-        </w:rPr>
-        <w:t>.</w:t>
-      </w:r>
-      <w:r>
-        <w:rPr>
-          <w:rFonts w:ascii="Times New Roman" w:hAnsi="Times New Roman" w:cs="Times New Roman"/>
-          <w:lang w:val="en-US"/>
-        </w:rPr>
-        <w:t xml:space="preserve"> In order to make space for the human player’s moves, the whole construction should be ab</w:t>
-      </w:r>
-      <w:r>
-        <w:rPr>
-          <w:rFonts w:ascii="Times New Roman" w:hAnsi="Times New Roman" w:cs="Times New Roman"/>
-          <w:lang w:val="en-US"/>
-        </w:rPr>
-        <w:t>le to move away from the field.</w:t>
-      </w:r>
-    </w:p>
-    <w:p>
-      <w:pPr>
-        <w:rPr>
-          <w:rFonts w:ascii="Times New Roman" w:hAnsi="Times New Roman" w:cs="Times New Roman"/>
-          <w:lang w:val="en-US"/>
-        </w:rPr>
-      </w:pPr>
-      <w:r>
-        <w:rPr>
-          <w:rFonts w:ascii="Times New Roman" w:hAnsi="Times New Roman" w:cs="Times New Roman"/>
-          <w:b/>
-          <w:lang w:val="en-US"/>
-        </w:rPr>
-        <w:t>Constraints</w:t>
-      </w:r>
-      <w:r>
-        <w:rPr>
-          <w:rFonts w:ascii="Times New Roman" w:hAnsi="Times New Roman" w:cs="Times New Roman"/>
-          <w:lang w:val="en-US"/>
-        </w:rPr>
-        <w:br/>
-      </w:r>
-      <w:r>
-        <w:rPr>
-          <w:rFonts w:ascii="Times New Roman" w:hAnsi="Times New Roman" w:cs="Times New Roman"/>
-          <w:lang w:val="en-US"/>
-        </w:rPr>
-        <w:t xml:space="preserve">Since the project involves robotic vision and pattern recognition, our plan is to use a Raspberry Pi 3 since it has a reasonable computational power and is capable of running </w:t>
-      </w:r>
-      <w:proofErr w:type="spellStart"/>
-      <w:r>
-        <w:rPr>
-          <w:rFonts w:ascii="Times New Roman" w:hAnsi="Times New Roman" w:cs="Times New Roman"/>
-          <w:lang w:val="en-US"/>
-        </w:rPr>
-        <w:t>OpenCV</w:t>
-      </w:r>
-      <w:proofErr w:type="spellEnd"/>
-      <w:r>
-        <w:rPr>
-          <w:rFonts w:ascii="Times New Roman" w:hAnsi="Times New Roman" w:cs="Times New Roman"/>
-          <w:lang w:val="en-US"/>
-        </w:rPr>
-        <w:t xml:space="preserve">. However, the drawback of the Raspberry Pi is the lack of outputs that are capable of an accurate pulse width modulation. A possible solution is using the </w:t>
-      </w:r>
-      <w:proofErr w:type="spellStart"/>
-      <w:r>
-        <w:rPr>
-          <w:rFonts w:ascii="Times New Roman" w:hAnsi="Times New Roman" w:cs="Times New Roman"/>
-          <w:lang w:val="en-US"/>
-        </w:rPr>
-        <w:t>Adafruit</w:t>
-      </w:r>
-      <w:proofErr w:type="spellEnd"/>
-      <w:r>
-        <w:rPr>
-          <w:rFonts w:ascii="Times New Roman" w:hAnsi="Times New Roman" w:cs="Times New Roman"/>
-          <w:lang w:val="en-US"/>
-        </w:rPr>
-        <w:t xml:space="preserve"> PWM/Servo Hat or an Arduino (whichever works better).</w:t>
-      </w:r>
-    </w:p>
-    <w:p>
-      <w:pPr>
-        <w:rPr>
-          <w:rFonts w:ascii="Times New Roman" w:hAnsi="Times New Roman" w:cs="Times New Roman"/>
-          <w:lang w:val="en-US"/>
-        </w:rPr>
-      </w:pPr>
-      <w:r>
-        <w:rPr>
-          <w:rFonts w:ascii="Times New Roman" w:hAnsi="Times New Roman" w:cs="Times New Roman"/>
-          <w:b/>
-          <w:lang w:val="en-US"/>
-        </w:rPr>
-        <w:t>Major Deliverables</w:t>
-      </w:r>
-      <w:r>
-        <w:rPr>
-          <w:rFonts w:ascii="Times New Roman" w:hAnsi="Times New Roman" w:cs="Times New Roman"/>
-          <w:lang w:val="en-US"/>
-        </w:rPr>
-        <w:br/>
-      </w:r>
-      <w:r>
-        <w:rPr>
-          <w:rFonts w:ascii="Times New Roman" w:hAnsi="Times New Roman" w:cs="Times New Roman"/>
-          <w:lang w:val="en-US"/>
-        </w:rPr>
         <w:t>There are three key components of the project, each of which is a major deliverable of the project:</w:t>
       </w:r>
       <w:r>
@@ -634,23 +516,7 @@
           <w:lang w:val="en-US"/>
         </w:rPr>
         <w:tab/>
-        <w:t xml:space="preserve">Training at the </w:t>
-      </w:r>
-      <w:proofErr w:type="spellStart"/>
-      <w:r>
-        <w:rPr>
-          <w:rFonts w:ascii="Times New Roman" w:hAnsi="Times New Roman" w:cs="Times New Roman"/>
-          <w:lang w:val="en-US"/>
-        </w:rPr>
-        <w:t>supernode</w:t>
-      </w:r>
-      <w:proofErr w:type="spellEnd"/>
-      <w:r>
-        <w:rPr>
-          <w:rFonts w:ascii="Times New Roman" w:hAnsi="Times New Roman" w:cs="Times New Roman"/>
-          <w:lang w:val="en-US"/>
-        </w:rPr>
-        <w:t xml:space="preserve"> maker space to get access to the 3D printers</w:t>
+        <w:t>Training at the supernode maker space to get access to the 3D printers</w:t>
       </w:r>
     </w:p>
     <w:p>
@@ -927,8 +793,6 @@
         <w:tab/>
         <w:t>Presentation, project video and report finished</w:t>
       </w:r>
-      <w:bookmarkStart w:id="0" w:name="_GoBack"/>
-      <w:bookmarkEnd w:id="0"/>
     </w:p>
     <w:p>
       <w:pPr>
